--- a/tables/Table5_lambda_culling.docx
+++ b/tables/Table5_lambda_culling.docx
@@ -541,7 +541,7 @@
                 <w:szCs w:val="20"/>
                 <w:color w:val="000000"/>
               </w:rPr>
-              <w:t xml:space="preserve">1.024</w:t>
+              <w:t xml:space="preserve">1.022</w:t>
             </w:r>
           </w:p>
         </w:tc>
@@ -595,7 +595,7 @@
                 <w:szCs w:val="20"/>
                 <w:color w:val="000000"/>
               </w:rPr>
-              <w:t xml:space="preserve">0.999</w:t>
+              <w:t xml:space="preserve">0.993</w:t>
             </w:r>
           </w:p>
         </w:tc>
@@ -649,7 +649,7 @@
                 <w:szCs w:val="20"/>
                 <w:color w:val="000000"/>
               </w:rPr>
-              <w:t xml:space="preserve">0.984</w:t>
+              <w:t xml:space="preserve">0.978</w:t>
             </w:r>
           </w:p>
         </w:tc>
@@ -703,7 +703,7 @@
                 <w:szCs w:val="20"/>
                 <w:color w:val="000000"/>
               </w:rPr>
-              <w:t xml:space="preserve">1.019</w:t>
+              <w:t xml:space="preserve">1.015</w:t>
             </w:r>
           </w:p>
         </w:tc>
@@ -757,7 +757,7 @@
                 <w:szCs w:val="20"/>
                 <w:color w:val="000000"/>
               </w:rPr>
-              <w:t xml:space="preserve">0.997</w:t>
+              <w:t xml:space="preserve">0.993</w:t>
             </w:r>
           </w:p>
         </w:tc>
@@ -871,7 +871,7 @@
                 <w:szCs w:val="20"/>
                 <w:color w:val="000000"/>
               </w:rPr>
-              <w:t xml:space="preserve">0.59</w:t>
+              <w:t xml:space="preserve">0.58</w:t>
             </w:r>
           </w:p>
         </w:tc>
@@ -925,7 +925,7 @@
                 <w:szCs w:val="20"/>
                 <w:color w:val="000000"/>
               </w:rPr>
-              <w:t xml:space="preserve">0.68</w:t>
+              <w:t xml:space="preserve">0.67</w:t>
             </w:r>
           </w:p>
         </w:tc>
@@ -979,7 +979,7 @@
                 <w:szCs w:val="20"/>
                 <w:color w:val="000000"/>
               </w:rPr>
-              <w:t xml:space="preserve">0.65</w:t>
+              <w:t xml:space="preserve">0.64</w:t>
             </w:r>
           </w:p>
         </w:tc>
@@ -1033,7 +1033,7 @@
                 <w:szCs w:val="20"/>
                 <w:color w:val="000000"/>
               </w:rPr>
-              <w:t xml:space="preserve">0.60</w:t>
+              <w:t xml:space="preserve">0.59</w:t>
             </w:r>
           </w:p>
         </w:tc>
@@ -1087,7 +1087,7 @@
                 <w:szCs w:val="20"/>
                 <w:color w:val="000000"/>
               </w:rPr>
-              <w:t xml:space="preserve">0.62</w:t>
+              <w:t xml:space="preserve">0.61</w:t>
             </w:r>
           </w:p>
         </w:tc>
@@ -1199,7 +1199,7 @@
                 <w:szCs w:val="20"/>
                 <w:color w:val="000000"/>
               </w:rPr>
-              <w:t xml:space="preserve">0.41</w:t>
+              <w:t xml:space="preserve">0.42</w:t>
             </w:r>
           </w:p>
         </w:tc>
@@ -1252,7 +1252,7 @@
                 <w:szCs w:val="20"/>
                 <w:color w:val="000000"/>
               </w:rPr>
-              <w:t xml:space="preserve">0.32</w:t>
+              <w:t xml:space="preserve">0.33</w:t>
             </w:r>
           </w:p>
         </w:tc>
@@ -1305,7 +1305,7 @@
                 <w:szCs w:val="20"/>
                 <w:color w:val="000000"/>
               </w:rPr>
-              <w:t xml:space="preserve">0.35</w:t>
+              <w:t xml:space="preserve">0.36</w:t>
             </w:r>
           </w:p>
         </w:tc>
@@ -1358,7 +1358,7 @@
                 <w:szCs w:val="20"/>
                 <w:color w:val="000000"/>
               </w:rPr>
-              <w:t xml:space="preserve">0.40</w:t>
+              <w:t xml:space="preserve">0.41</w:t>
             </w:r>
           </w:p>
         </w:tc>
@@ -1411,7 +1411,7 @@
                 <w:szCs w:val="20"/>
                 <w:color w:val="000000"/>
               </w:rPr>
-              <w:t xml:space="preserve">0.38</w:t>
+              <w:t xml:space="preserve">0.39</w:t>
             </w:r>
           </w:p>
         </w:tc>
@@ -1609,7 +1609,7 @@
                 <w:szCs w:val="20"/>
                 <w:color w:val="000000"/>
               </w:rPr>
-              <w:t xml:space="preserve">1.027</w:t>
+              <w:t xml:space="preserve">1.026</w:t>
             </w:r>
           </w:p>
         </w:tc>
@@ -1663,7 +1663,7 @@
                 <w:szCs w:val="20"/>
                 <w:color w:val="000000"/>
               </w:rPr>
-              <w:t xml:space="preserve">1.002</w:t>
+              <w:t xml:space="preserve">1.001</w:t>
             </w:r>
           </w:p>
         </w:tc>
@@ -1717,7 +1717,7 @@
                 <w:szCs w:val="20"/>
                 <w:color w:val="000000"/>
               </w:rPr>
-              <w:t xml:space="preserve">0.985</w:t>
+              <w:t xml:space="preserve">0.984</w:t>
             </w:r>
           </w:p>
         </w:tc>
@@ -1771,7 +1771,7 @@
                 <w:szCs w:val="20"/>
                 <w:color w:val="000000"/>
               </w:rPr>
-              <w:t xml:space="preserve">1.024</w:t>
+              <w:t xml:space="preserve">1.021</w:t>
             </w:r>
           </w:p>
         </w:tc>
@@ -1825,7 +1825,7 @@
                 <w:szCs w:val="20"/>
                 <w:color w:val="000000"/>
               </w:rPr>
-              <w:t xml:space="preserve">1.000</w:t>
+              <w:t xml:space="preserve">0.999</w:t>
             </w:r>
           </w:p>
         </w:tc>
@@ -2047,7 +2047,7 @@
                 <w:szCs w:val="20"/>
                 <w:color w:val="000000"/>
               </w:rPr>
-              <w:t xml:space="preserve">0.67</w:t>
+              <w:t xml:space="preserve">0.66</w:t>
             </w:r>
           </w:p>
         </w:tc>
@@ -2101,7 +2101,7 @@
                 <w:szCs w:val="20"/>
                 <w:color w:val="000000"/>
               </w:rPr>
-              <w:t xml:space="preserve">0.61</w:t>
+              <w:t xml:space="preserve">0.60</w:t>
             </w:r>
           </w:p>
         </w:tc>
@@ -2373,7 +2373,7 @@
                 <w:szCs w:val="20"/>
                 <w:color w:val="000000"/>
               </w:rPr>
-              <w:t xml:space="preserve">0.33</w:t>
+              <w:t xml:space="preserve">0.34</w:t>
             </w:r>
           </w:p>
         </w:tc>
@@ -2426,7 +2426,7 @@
                 <w:szCs w:val="20"/>
                 <w:color w:val="000000"/>
               </w:rPr>
-              <w:t xml:space="preserve">0.39</w:t>
+              <w:t xml:space="preserve">0.40</w:t>
             </w:r>
           </w:p>
         </w:tc>
@@ -2486,6 +2486,7 @@
       </w:tr>
     </w:tbl>
     <w:sectPr w:officer="true">
+      <w:pgMar w:header="720" w:bottom="1440" w:top="1440" w:right="1440" w:left="1440" w:footer="720" w:gutter="720"/>
       <w:pgSz w:h="12240" w:w="15840" w:orient="landscape"/>
       <w:type w:val="continuous"/>
       <w:cols/>
